--- a/Projeto de Sistemas Gráficos e Interação.docx
+++ b/Projeto de Sistemas Gráficos e Interação.docx
@@ -304,43 +304,61 @@
           <w:szCs w:val="24"/>
           <w:lang w:val="pt-BR"/>
         </w:rPr>
-        <w:t>Tiago Ferreira Antunes 2212</w:t>
+        <w:t xml:space="preserve">Tiago </w:t>
       </w:r>
       <w:r>
-        <w:rPr>
-          <w:rFonts w:ascii="Times New Roman" w:hAnsi="Times New Roman" w:cs="Times New Roman"/>
-          <w:sz w:val="24"/>
-          <w:szCs w:val="24"/>
-          <w:highlight w:val="yellow"/>
-          <w:lang w:val="pt-BR"/>
-        </w:rPr>
-        <w:t>XXX</w:t>
-      </w:r>
-    </w:p>
-    <w:p>
-      <w:pPr>
-        <w:jc w:val="both"/>
         <w:rPr>
           <w:rFonts w:ascii="Times New Roman" w:hAnsi="Times New Roman" w:cs="Times New Roman"/>
           <w:sz w:val="24"/>
           <w:szCs w:val="24"/>
           <w:lang w:val="pt-BR"/>
         </w:rPr>
-      </w:pPr>
-    </w:p>
-    <w:p>
-      <w:pPr>
-        <w:jc w:val="both"/>
+        <w:t>Fernandes</w:t>
+      </w:r>
+      <w:r>
         <w:rPr>
           <w:rFonts w:ascii="Times New Roman" w:hAnsi="Times New Roman" w:cs="Times New Roman"/>
           <w:sz w:val="24"/>
           <w:szCs w:val="24"/>
           <w:lang w:val="pt-BR"/>
         </w:rPr>
-      </w:pPr>
-    </w:p>
-    <w:p>
-      <w:pPr>
+        <w:t xml:space="preserve"> Antunes 2212</w:t>
+      </w:r>
+      <w:r>
+        <w:rPr>
+          <w:rFonts w:ascii="Times New Roman" w:hAnsi="Times New Roman" w:cs="Times New Roman"/>
+          <w:sz w:val="24"/>
+          <w:szCs w:val="24"/>
+          <w:lang w:val="pt-BR"/>
+        </w:rPr>
+        <w:t>515</w:t>
+      </w:r>
+    </w:p>
+    <w:p>
+      <w:pPr>
+        <w:jc w:val="both"/>
+        <w:rPr>
+          <w:rFonts w:ascii="Times New Roman" w:hAnsi="Times New Roman" w:cs="Times New Roman"/>
+          <w:sz w:val="24"/>
+          <w:szCs w:val="24"/>
+          <w:lang w:val="pt-BR"/>
+        </w:rPr>
+      </w:pPr>
+    </w:p>
+    <w:p>
+      <w:pPr>
+        <w:jc w:val="both"/>
+        <w:rPr>
+          <w:rFonts w:ascii="Times New Roman" w:hAnsi="Times New Roman" w:cs="Times New Roman"/>
+          <w:sz w:val="24"/>
+          <w:szCs w:val="24"/>
+          <w:lang w:val="pt-BR"/>
+        </w:rPr>
+      </w:pPr>
+    </w:p>
+    <w:p>
+      <w:pPr>
+        <w:ind w:left="720" w:hanging="720"/>
         <w:jc w:val="right"/>
         <w:rPr>
           <w:rFonts w:ascii="Times New Roman" w:hAnsi="Times New Roman" w:cs="Times New Roman"/>
@@ -379,6 +397,412 @@
         </w:sectPr>
       </w:pPr>
     </w:p>
+    <w:sdt>
+      <w:sdtPr>
+        <w:rPr>
+          <w:lang w:val="pt-PT"/>
+        </w:rPr>
+        <w:id w:val="1834184767"/>
+        <w:docPartObj>
+          <w:docPartGallery w:val="Table of Contents"/>
+          <w:docPartUnique/>
+        </w:docPartObj>
+      </w:sdtPr>
+      <w:sdtEndPr>
+        <w:rPr>
+          <w:rFonts w:asciiTheme="minorHAnsi" w:eastAsiaTheme="minorHAnsi" w:hAnsiTheme="minorHAnsi" w:cstheme="minorBidi"/>
+          <w:b/>
+          <w:bCs/>
+          <w:spacing w:val="0"/>
+          <w:kern w:val="0"/>
+          <w:sz w:val="22"/>
+          <w:szCs w:val="22"/>
+        </w:rPr>
+      </w:sdtEndPr>
+      <w:sdtContent>
+        <w:p>
+          <w:pPr>
+            <w:pStyle w:val="Ttulo"/>
+            <w:rPr>
+              <w:u w:val="single"/>
+              <w:lang w:val="pt-PT"/>
+            </w:rPr>
+          </w:pPr>
+          <w:r>
+            <w:rPr>
+              <w:lang w:val="pt-PT"/>
+            </w:rPr>
+            <w:t>Índice</w:t>
+          </w:r>
+        </w:p>
+        <w:p>
+          <w:pPr>
+            <w:rPr>
+              <w:lang w:val="pt-PT"/>
+            </w:rPr>
+          </w:pPr>
+        </w:p>
+        <w:p>
+          <w:pPr>
+            <w:pStyle w:val="ndice1"/>
+            <w:tabs>
+              <w:tab w:val="right" w:leader="dot" w:pos="9350"/>
+            </w:tabs>
+            <w:rPr>
+              <w:noProof/>
+            </w:rPr>
+          </w:pPr>
+          <w:r>
+            <w:fldChar w:fldCharType="begin"/>
+          </w:r>
+          <w:r>
+            <w:instrText xml:space="preserve"> TOC \o "1-3" \h \z \u </w:instrText>
+          </w:r>
+          <w:r>
+            <w:fldChar w:fldCharType="separate"/>
+          </w:r>
+          <w:hyperlink w:anchor="_Toc124620133" w:history="1">
+            <w:r>
+              <w:rPr>
+                <w:rStyle w:val="Hiperligao"/>
+                <w:noProof/>
+              </w:rPr>
+              <w:t>Introdução</w:t>
+            </w:r>
+            <w:r>
+              <w:rPr>
+                <w:noProof/>
+                <w:webHidden/>
+              </w:rPr>
+              <w:tab/>
+            </w:r>
+            <w:r>
+              <w:rPr>
+                <w:noProof/>
+                <w:webHidden/>
+              </w:rPr>
+              <w:fldChar w:fldCharType="begin"/>
+            </w:r>
+            <w:r>
+              <w:rPr>
+                <w:noProof/>
+                <w:webHidden/>
+              </w:rPr>
+              <w:instrText xml:space="preserve"> PAGEREF _Toc124620133 \h </w:instrText>
+            </w:r>
+            <w:r>
+              <w:rPr>
+                <w:noProof/>
+                <w:webHidden/>
+              </w:rPr>
+            </w:r>
+            <w:r>
+              <w:rPr>
+                <w:noProof/>
+                <w:webHidden/>
+              </w:rPr>
+              <w:fldChar w:fldCharType="separate"/>
+            </w:r>
+            <w:r>
+              <w:rPr>
+                <w:noProof/>
+                <w:webHidden/>
+              </w:rPr>
+              <w:t>1</w:t>
+            </w:r>
+            <w:r>
+              <w:rPr>
+                <w:noProof/>
+                <w:webHidden/>
+              </w:rPr>
+              <w:fldChar w:fldCharType="end"/>
+            </w:r>
+          </w:hyperlink>
+        </w:p>
+        <w:p>
+          <w:pPr>
+            <w:pStyle w:val="ndice1"/>
+            <w:tabs>
+              <w:tab w:val="right" w:leader="dot" w:pos="9350"/>
+            </w:tabs>
+            <w:rPr>
+              <w:noProof/>
+            </w:rPr>
+          </w:pPr>
+          <w:hyperlink w:anchor="_Toc124620134" w:history="1">
+            <w:r>
+              <w:rPr>
+                <w:rStyle w:val="Hiperligao"/>
+                <w:noProof/>
+              </w:rPr>
+              <w:t>Avaliação Heurística</w:t>
+            </w:r>
+            <w:r>
+              <w:rPr>
+                <w:noProof/>
+                <w:webHidden/>
+              </w:rPr>
+              <w:tab/>
+            </w:r>
+            <w:r>
+              <w:rPr>
+                <w:noProof/>
+                <w:webHidden/>
+              </w:rPr>
+              <w:fldChar w:fldCharType="begin"/>
+            </w:r>
+            <w:r>
+              <w:rPr>
+                <w:noProof/>
+                <w:webHidden/>
+              </w:rPr>
+              <w:instrText xml:space="preserve"> PAGEREF _Toc124620134 \h </w:instrText>
+            </w:r>
+            <w:r>
+              <w:rPr>
+                <w:noProof/>
+                <w:webHidden/>
+              </w:rPr>
+            </w:r>
+            <w:r>
+              <w:rPr>
+                <w:noProof/>
+                <w:webHidden/>
+              </w:rPr>
+              <w:fldChar w:fldCharType="separate"/>
+            </w:r>
+            <w:r>
+              <w:rPr>
+                <w:noProof/>
+                <w:webHidden/>
+              </w:rPr>
+              <w:t>2</w:t>
+            </w:r>
+            <w:r>
+              <w:rPr>
+                <w:noProof/>
+                <w:webHidden/>
+              </w:rPr>
+              <w:fldChar w:fldCharType="end"/>
+            </w:r>
+          </w:hyperlink>
+        </w:p>
+        <w:p>
+          <w:pPr>
+            <w:pStyle w:val="ndice1"/>
+            <w:tabs>
+              <w:tab w:val="right" w:leader="dot" w:pos="9350"/>
+            </w:tabs>
+            <w:rPr>
+              <w:noProof/>
+            </w:rPr>
+          </w:pPr>
+          <w:hyperlink w:anchor="_Toc124620135" w:history="1">
+            <w:r>
+              <w:rPr>
+                <w:rStyle w:val="Hiperligao"/>
+                <w:noProof/>
+              </w:rPr>
+              <w:t>Análise de Utilizadores e Tarefas e Lista de Requisitos Funcionais</w:t>
+            </w:r>
+            <w:r>
+              <w:rPr>
+                <w:noProof/>
+                <w:webHidden/>
+              </w:rPr>
+              <w:tab/>
+            </w:r>
+            <w:r>
+              <w:rPr>
+                <w:noProof/>
+                <w:webHidden/>
+              </w:rPr>
+              <w:fldChar w:fldCharType="begin"/>
+            </w:r>
+            <w:r>
+              <w:rPr>
+                <w:noProof/>
+                <w:webHidden/>
+              </w:rPr>
+              <w:instrText xml:space="preserve"> PAGEREF _Toc124620135 \h </w:instrText>
+            </w:r>
+            <w:r>
+              <w:rPr>
+                <w:noProof/>
+                <w:webHidden/>
+              </w:rPr>
+            </w:r>
+            <w:r>
+              <w:rPr>
+                <w:noProof/>
+                <w:webHidden/>
+              </w:rPr>
+              <w:fldChar w:fldCharType="separate"/>
+            </w:r>
+            <w:r>
+              <w:rPr>
+                <w:noProof/>
+                <w:webHidden/>
+              </w:rPr>
+              <w:t>5</w:t>
+            </w:r>
+            <w:r>
+              <w:rPr>
+                <w:noProof/>
+                <w:webHidden/>
+              </w:rPr>
+              <w:fldChar w:fldCharType="end"/>
+            </w:r>
+          </w:hyperlink>
+        </w:p>
+        <w:p>
+          <w:pPr>
+            <w:pStyle w:val="ndice1"/>
+            <w:tabs>
+              <w:tab w:val="right" w:leader="dot" w:pos="9350"/>
+            </w:tabs>
+            <w:rPr>
+              <w:noProof/>
+            </w:rPr>
+          </w:pPr>
+          <w:hyperlink w:anchor="_Toc124620136" w:history="1">
+            <w:r>
+              <w:rPr>
+                <w:rStyle w:val="Hiperligao"/>
+                <w:noProof/>
+              </w:rPr>
+              <w:t>Protótipo de Alta-Fidelidade</w:t>
+            </w:r>
+            <w:r>
+              <w:rPr>
+                <w:noProof/>
+                <w:webHidden/>
+              </w:rPr>
+              <w:tab/>
+            </w:r>
+            <w:r>
+              <w:rPr>
+                <w:noProof/>
+                <w:webHidden/>
+              </w:rPr>
+              <w:fldChar w:fldCharType="begin"/>
+            </w:r>
+            <w:r>
+              <w:rPr>
+                <w:noProof/>
+                <w:webHidden/>
+              </w:rPr>
+              <w:instrText xml:space="preserve"> PAGEREF _Toc124620136 \h </w:instrText>
+            </w:r>
+            <w:r>
+              <w:rPr>
+                <w:noProof/>
+                <w:webHidden/>
+              </w:rPr>
+            </w:r>
+            <w:r>
+              <w:rPr>
+                <w:noProof/>
+                <w:webHidden/>
+              </w:rPr>
+              <w:fldChar w:fldCharType="separate"/>
+            </w:r>
+            <w:r>
+              <w:rPr>
+                <w:noProof/>
+                <w:webHidden/>
+              </w:rPr>
+              <w:t>6</w:t>
+            </w:r>
+            <w:r>
+              <w:rPr>
+                <w:noProof/>
+                <w:webHidden/>
+              </w:rPr>
+              <w:fldChar w:fldCharType="end"/>
+            </w:r>
+          </w:hyperlink>
+        </w:p>
+        <w:p>
+          <w:pPr>
+            <w:pStyle w:val="ndice1"/>
+            <w:tabs>
+              <w:tab w:val="right" w:leader="dot" w:pos="9350"/>
+            </w:tabs>
+            <w:rPr>
+              <w:noProof/>
+            </w:rPr>
+          </w:pPr>
+          <w:hyperlink w:anchor="_Toc124620137" w:history="1">
+            <w:r>
+              <w:rPr>
+                <w:rStyle w:val="Hiperligao"/>
+                <w:noProof/>
+              </w:rPr>
+              <w:t>Avaliação da Usabilidade do Sistema</w:t>
+            </w:r>
+            <w:r>
+              <w:rPr>
+                <w:noProof/>
+                <w:webHidden/>
+              </w:rPr>
+              <w:tab/>
+            </w:r>
+            <w:r>
+              <w:rPr>
+                <w:noProof/>
+                <w:webHidden/>
+              </w:rPr>
+              <w:fldChar w:fldCharType="begin"/>
+            </w:r>
+            <w:r>
+              <w:rPr>
+                <w:noProof/>
+                <w:webHidden/>
+              </w:rPr>
+              <w:instrText xml:space="preserve"> PAGEREF _Toc124620137 \h </w:instrText>
+            </w:r>
+            <w:r>
+              <w:rPr>
+                <w:noProof/>
+                <w:webHidden/>
+              </w:rPr>
+            </w:r>
+            <w:r>
+              <w:rPr>
+                <w:noProof/>
+                <w:webHidden/>
+              </w:rPr>
+              <w:fldChar w:fldCharType="separate"/>
+            </w:r>
+            <w:r>
+              <w:rPr>
+                <w:noProof/>
+                <w:webHidden/>
+              </w:rPr>
+              <w:t>8</w:t>
+            </w:r>
+            <w:r>
+              <w:rPr>
+                <w:noProof/>
+                <w:webHidden/>
+              </w:rPr>
+              <w:fldChar w:fldCharType="end"/>
+            </w:r>
+          </w:hyperlink>
+        </w:p>
+        <w:p>
+          <w:r>
+            <w:rPr>
+              <w:b/>
+              <w:bCs/>
+              <w:lang w:val="pt-PT"/>
+            </w:rPr>
+            <w:fldChar w:fldCharType="end"/>
+          </w:r>
+        </w:p>
+      </w:sdtContent>
+    </w:sdt>
     <w:p>
       <w:pPr>
         <w:rPr>
@@ -405,6 +829,7 @@
           <w:rFonts w:ascii="Times New Roman" w:hAnsi="Times New Roman" w:cs="Times New Roman"/>
           <w:sz w:val="24"/>
           <w:szCs w:val="24"/>
+          <w:u w:val="single"/>
           <w:lang w:val="pt-BR"/>
         </w:rPr>
       </w:pPr>
@@ -661,27 +1086,13 @@
     </w:p>
     <w:p>
       <w:pPr>
-        <w:rPr>
-          <w:rFonts w:ascii="Times New Roman" w:hAnsi="Times New Roman" w:cs="Times New Roman"/>
-          <w:b/>
-          <w:bCs/>
-          <w:sz w:val="40"/>
-          <w:szCs w:val="40"/>
-          <w:lang w:val="pt-PT"/>
-        </w:rPr>
-      </w:pPr>
+        <w:pStyle w:val="fuck"/>
+      </w:pPr>
+      <w:bookmarkStart w:id="0" w:name="_Toc124620133"/>
       <w:r>
-        <w:rPr>
-          <w:rFonts w:ascii="Times New Roman" w:hAnsi="Times New Roman" w:cs="Times New Roman"/>
-          <w:b/>
-          <w:bCs/>
-          <w:sz w:val="40"/>
-          <w:szCs w:val="40"/>
-          <w:lang w:val="pt-PT"/>
-        </w:rPr>
-        <w:lastRenderedPageBreak/>
         <w:t>Introdução</w:t>
       </w:r>
+      <w:bookmarkEnd w:id="0"/>
     </w:p>
     <w:p>
       <w:pPr>
@@ -1228,27 +1639,13 @@
     </w:p>
     <w:p>
       <w:pPr>
-        <w:rPr>
-          <w:rFonts w:ascii="Times New Roman" w:hAnsi="Times New Roman" w:cs="Times New Roman"/>
-          <w:b/>
-          <w:bCs/>
-          <w:sz w:val="40"/>
-          <w:szCs w:val="40"/>
-          <w:lang w:val="pt-PT"/>
-        </w:rPr>
-      </w:pPr>
+        <w:pStyle w:val="fuck"/>
+      </w:pPr>
+      <w:bookmarkStart w:id="1" w:name="_Toc124620134"/>
       <w:r>
-        <w:rPr>
-          <w:rFonts w:ascii="Times New Roman" w:hAnsi="Times New Roman" w:cs="Times New Roman"/>
-          <w:b/>
-          <w:bCs/>
-          <w:sz w:val="40"/>
-          <w:szCs w:val="40"/>
-          <w:lang w:val="pt-PT"/>
-        </w:rPr>
-        <w:lastRenderedPageBreak/>
         <w:t>Avaliação Heurística</w:t>
       </w:r>
+      <w:bookmarkEnd w:id="1"/>
     </w:p>
     <w:p>
       <w:pPr>
@@ -2728,6 +3125,7 @@
               <w:rPr>
                 <w:b/>
               </w:rPr>
+              <w:lastRenderedPageBreak/>
               <w:t>Frequência</w:t>
             </w:r>
           </w:p>
@@ -6863,6 +7261,17 @@
     </w:p>
     <w:p>
       <w:pPr>
+        <w:pStyle w:val="fuck"/>
+      </w:pPr>
+      <w:bookmarkStart w:id="2" w:name="_Toc124620135"/>
+      <w:r>
+        <w:lastRenderedPageBreak/>
+        <w:t>Análise de Utilizadores e Tarefas e Lista de Requisitos Funcionais</w:t>
+      </w:r>
+      <w:bookmarkEnd w:id="2"/>
+    </w:p>
+    <w:p>
+      <w:pPr>
         <w:rPr>
           <w:rFonts w:ascii="Times New Roman" w:hAnsi="Times New Roman" w:cs="Times New Roman"/>
           <w:b/>
@@ -6872,53 +7281,6 @@
           <w:lang w:val="pt-PT"/>
         </w:rPr>
       </w:pPr>
-      <w:r>
-        <w:rPr>
-          <w:rFonts w:ascii="Times New Roman" w:hAnsi="Times New Roman" w:cs="Times New Roman"/>
-          <w:b/>
-          <w:bCs/>
-          <w:sz w:val="32"/>
-          <w:szCs w:val="32"/>
-          <w:lang w:val="pt-PT"/>
-        </w:rPr>
-        <w:lastRenderedPageBreak/>
-        <w:t>Análise de Utilizadores e Tarefas e Lista de Requisitos Funcionais</w:t>
-      </w:r>
-    </w:p>
-    <w:p>
-      <w:pPr>
-        <w:rPr>
-          <w:rFonts w:ascii="Times New Roman" w:hAnsi="Times New Roman" w:cs="Times New Roman"/>
-          <w:b/>
-          <w:bCs/>
-          <w:sz w:val="32"/>
-          <w:szCs w:val="32"/>
-          <w:highlight w:val="yellow"/>
-          <w:lang w:val="pt-BR"/>
-        </w:rPr>
-      </w:pPr>
-    </w:p>
-    <w:p>
-      <w:pPr>
-        <w:rPr>
-          <w:rFonts w:ascii="Times New Roman" w:hAnsi="Times New Roman" w:cs="Times New Roman"/>
-          <w:b/>
-          <w:bCs/>
-          <w:sz w:val="32"/>
-          <w:szCs w:val="32"/>
-        </w:rPr>
-      </w:pPr>
-      <w:r>
-        <w:rPr>
-          <w:rFonts w:ascii="Times New Roman" w:hAnsi="Times New Roman" w:cs="Times New Roman"/>
-          <w:b/>
-          <w:bCs/>
-          <w:sz w:val="32"/>
-          <w:szCs w:val="32"/>
-          <w:highlight w:val="yellow"/>
-        </w:rPr>
-        <w:t>NOT SURE IF IT’S HERE ▼</w:t>
-      </w:r>
     </w:p>
     <w:tbl>
       <w:tblPr>
@@ -8708,6 +9070,17 @@
     </w:p>
     <w:p>
       <w:pPr>
+        <w:pStyle w:val="fuck"/>
+      </w:pPr>
+      <w:bookmarkStart w:id="3" w:name="_Toc124620136"/>
+      <w:r>
+        <w:lastRenderedPageBreak/>
+        <w:t>Protótipo de Alta-Fidelidade</w:t>
+      </w:r>
+      <w:bookmarkEnd w:id="3"/>
+    </w:p>
+    <w:p>
+      <w:pPr>
         <w:rPr>
           <w:rFonts w:ascii="Times New Roman" w:hAnsi="Times New Roman" w:cs="Times New Roman"/>
           <w:b/>
@@ -8717,7 +9090,9 @@
           <w:lang w:val="pt-PT"/>
         </w:rPr>
       </w:pPr>
-      <w:r>
+    </w:p>
+    <w:p>
+      <w:pPr>
         <w:rPr>
           <w:rFonts w:ascii="Times New Roman" w:hAnsi="Times New Roman" w:cs="Times New Roman"/>
           <w:b/>
@@ -8726,9 +9101,7 @@
           <w:szCs w:val="40"/>
           <w:lang w:val="pt-PT"/>
         </w:rPr>
-        <w:lastRenderedPageBreak/>
-        <w:t>Protótipo de Alta-Fidelidade</w:t>
-      </w:r>
+      </w:pPr>
     </w:p>
     <w:p>
       <w:pPr>
@@ -8738,30 +9111,6 @@
           <w:bCs/>
           <w:sz w:val="40"/>
           <w:szCs w:val="40"/>
-          <w:lang w:val="pt-PT"/>
-        </w:rPr>
-      </w:pPr>
-    </w:p>
-    <w:p>
-      <w:pPr>
-        <w:rPr>
-          <w:rFonts w:ascii="Times New Roman" w:hAnsi="Times New Roman" w:cs="Times New Roman"/>
-          <w:b/>
-          <w:bCs/>
-          <w:sz w:val="40"/>
-          <w:szCs w:val="40"/>
-          <w:lang w:val="pt-PT"/>
-        </w:rPr>
-      </w:pPr>
-    </w:p>
-    <w:p>
-      <w:pPr>
-        <w:rPr>
-          <w:rFonts w:ascii="Times New Roman" w:hAnsi="Times New Roman" w:cs="Times New Roman"/>
-          <w:b/>
-          <w:bCs/>
-          <w:sz w:val="40"/>
-          <w:szCs w:val="40"/>
         </w:rPr>
       </w:pPr>
       <w:r>
@@ -8784,36 +9133,10 @@
       </w:r>
       <w:r>
         <w:rPr>
-          <w:rFonts w:ascii="Times New Roman" w:hAnsi="Times New Roman" w:cs="Times New Roman"/>
-          <w:b/>
-          <w:bCs/>
-          <w:sz w:val="40"/>
-          <w:szCs w:val="40"/>
+          <w:rStyle w:val="fuckCarter"/>
         </w:rPr>
         <w:lastRenderedPageBreak/>
-        <w:t xml:space="preserve">Interface </w:t>
-      </w:r>
-      <w:r>
-        <w:rPr>
-          <w:rFonts w:ascii="Times New Roman" w:hAnsi="Times New Roman" w:cs="Times New Roman"/>
-          <w:b/>
-          <w:bCs/>
-          <w:i/>
-          <w:iCs/>
-          <w:sz w:val="40"/>
-          <w:szCs w:val="40"/>
-        </w:rPr>
-        <w:t>Web</w:t>
-      </w:r>
-      <w:r>
-        <w:rPr>
-          <w:rFonts w:ascii="Times New Roman" w:hAnsi="Times New Roman" w:cs="Times New Roman"/>
-          <w:b/>
-          <w:bCs/>
-          <w:sz w:val="40"/>
-          <w:szCs w:val="40"/>
-        </w:rPr>
-        <w:t xml:space="preserve"> 3D</w:t>
+        <w:t>Interface Web 3D</w:t>
       </w:r>
     </w:p>
     <w:p>
@@ -8998,6 +9321,17 @@
     </w:p>
     <w:p>
       <w:pPr>
+        <w:pStyle w:val="fuck"/>
+      </w:pPr>
+      <w:bookmarkStart w:id="4" w:name="_Toc124620137"/>
+      <w:r>
+        <w:lastRenderedPageBreak/>
+        <w:t>Avaliação da Usabilidade do Sistema</w:t>
+      </w:r>
+      <w:bookmarkEnd w:id="4"/>
+    </w:p>
+    <w:p>
+      <w:pPr>
         <w:rPr>
           <w:rFonts w:ascii="Times New Roman" w:hAnsi="Times New Roman" w:cs="Times New Roman"/>
           <w:b/>
@@ -9007,18 +9341,6 @@
           <w:lang w:val="pt-PT"/>
         </w:rPr>
       </w:pPr>
-      <w:r>
-        <w:rPr>
-          <w:rFonts w:ascii="Times New Roman" w:hAnsi="Times New Roman" w:cs="Times New Roman"/>
-          <w:b/>
-          <w:bCs/>
-          <w:sz w:val="40"/>
-          <w:szCs w:val="40"/>
-          <w:lang w:val="pt-PT"/>
-        </w:rPr>
-        <w:lastRenderedPageBreak/>
-        <w:t>Avaliação da Usabilidade do Sistema</w:t>
-      </w:r>
     </w:p>
     <w:sectPr>
       <w:pgSz w:w="12240" w:h="15840"/>
@@ -9921,6 +10243,27 @@
     <w:name w:val="Normal"/>
     <w:qFormat/>
   </w:style>
+  <w:style w:type="paragraph" w:styleId="Ttulo1">
+    <w:name w:val="heading 1"/>
+    <w:basedOn w:val="Normal"/>
+    <w:next w:val="Normal"/>
+    <w:link w:val="Ttulo1Carter"/>
+    <w:uiPriority w:val="9"/>
+    <w:qFormat/>
+    <w:rsid w:val="00DF65F7"/>
+    <w:pPr>
+      <w:keepNext/>
+      <w:keepLines/>
+      <w:spacing w:before="240" w:after="0"/>
+      <w:outlineLvl w:val="0"/>
+    </w:pPr>
+    <w:rPr>
+      <w:rFonts w:asciiTheme="majorHAnsi" w:eastAsiaTheme="majorEastAsia" w:hAnsiTheme="majorHAnsi" w:cstheme="majorBidi"/>
+      <w:color w:val="2F5496" w:themeColor="accent1" w:themeShade="BF"/>
+      <w:sz w:val="32"/>
+      <w:szCs w:val="32"/>
+    </w:rPr>
+  </w:style>
   <w:style w:type="character" w:default="1" w:styleId="Tipodeletrapredefinidodopargrafo">
     <w:name w:val="Default Paragraph Font"/>
     <w:uiPriority w:val="1"/>
@@ -10016,6 +10359,114 @@
       <w:rFonts w:ascii="Verdana" w:eastAsia="Times New Roman" w:hAnsi="Verdana" w:cs="Times New Roman"/>
       <w:sz w:val="18"/>
       <w:lang w:val="pt-PT"/>
+    </w:rPr>
+  </w:style>
+  <w:style w:type="character" w:customStyle="1" w:styleId="Ttulo1Carter">
+    <w:name w:val="Título 1 Caráter"/>
+    <w:basedOn w:val="Tipodeletrapredefinidodopargrafo"/>
+    <w:link w:val="Ttulo1"/>
+    <w:uiPriority w:val="9"/>
+    <w:rsid w:val="00DF65F7"/>
+    <w:rPr>
+      <w:rFonts w:asciiTheme="majorHAnsi" w:eastAsiaTheme="majorEastAsia" w:hAnsiTheme="majorHAnsi" w:cstheme="majorBidi"/>
+      <w:color w:val="2F5496" w:themeColor="accent1" w:themeShade="BF"/>
+      <w:sz w:val="32"/>
+      <w:szCs w:val="32"/>
+    </w:rPr>
+  </w:style>
+  <w:style w:type="paragraph" w:styleId="Cabealhodondice">
+    <w:name w:val="TOC Heading"/>
+    <w:basedOn w:val="Ttulo1"/>
+    <w:next w:val="Normal"/>
+    <w:uiPriority w:val="39"/>
+    <w:unhideWhenUsed/>
+    <w:qFormat/>
+    <w:rsid w:val="00DF65F7"/>
+    <w:pPr>
+      <w:outlineLvl w:val="9"/>
+    </w:pPr>
+  </w:style>
+  <w:style w:type="paragraph" w:customStyle="1" w:styleId="fuck">
+    <w:name w:val="fuck"/>
+    <w:basedOn w:val="Ttulo1"/>
+    <w:link w:val="fuckCarter"/>
+    <w:qFormat/>
+    <w:rsid w:val="00DF65F7"/>
+    <w:rPr>
+      <w:rFonts w:ascii="Times New Roman" w:hAnsi="Times New Roman"/>
+      <w:color w:val="000000" w:themeColor="text1"/>
+      <w:sz w:val="52"/>
+      <w:lang w:val="pt-PT"/>
+    </w:rPr>
+  </w:style>
+  <w:style w:type="paragraph" w:styleId="ndice1">
+    <w:name w:val="toc 1"/>
+    <w:basedOn w:val="Normal"/>
+    <w:next w:val="Normal"/>
+    <w:autoRedefine/>
+    <w:uiPriority w:val="39"/>
+    <w:unhideWhenUsed/>
+    <w:rsid w:val="00DF65F7"/>
+    <w:pPr>
+      <w:spacing w:after="100"/>
+    </w:pPr>
+  </w:style>
+  <w:style w:type="character" w:customStyle="1" w:styleId="fuckCarter">
+    <w:name w:val="fuck Caráter"/>
+    <w:basedOn w:val="Ttulo1Carter"/>
+    <w:link w:val="fuck"/>
+    <w:rsid w:val="00DF65F7"/>
+    <w:rPr>
+      <w:rFonts w:ascii="Times New Roman" w:eastAsiaTheme="majorEastAsia" w:hAnsi="Times New Roman" w:cstheme="majorBidi"/>
+      <w:color w:val="000000" w:themeColor="text1"/>
+      <w:sz w:val="52"/>
+      <w:szCs w:val="32"/>
+      <w:lang w:val="pt-PT"/>
+    </w:rPr>
+  </w:style>
+  <w:style w:type="character" w:styleId="Hiperligao">
+    <w:name w:val="Hyperlink"/>
+    <w:basedOn w:val="Tipodeletrapredefinidodopargrafo"/>
+    <w:uiPriority w:val="99"/>
+    <w:unhideWhenUsed/>
+    <w:rsid w:val="00DF65F7"/>
+    <w:rPr>
+      <w:color w:val="0563C1" w:themeColor="hyperlink"/>
+      <w:u w:val="single"/>
+    </w:rPr>
+  </w:style>
+  <w:style w:type="paragraph" w:styleId="Ttulo">
+    <w:name w:val="Title"/>
+    <w:basedOn w:val="Normal"/>
+    <w:next w:val="Normal"/>
+    <w:link w:val="TtuloCarter"/>
+    <w:uiPriority w:val="10"/>
+    <w:qFormat/>
+    <w:rsid w:val="00DF65F7"/>
+    <w:pPr>
+      <w:spacing w:after="0" w:line="240" w:lineRule="auto"/>
+      <w:contextualSpacing/>
+    </w:pPr>
+    <w:rPr>
+      <w:rFonts w:asciiTheme="majorHAnsi" w:eastAsiaTheme="majorEastAsia" w:hAnsiTheme="majorHAnsi" w:cstheme="majorBidi"/>
+      <w:spacing w:val="-10"/>
+      <w:kern w:val="28"/>
+      <w:sz w:val="56"/>
+      <w:szCs w:val="56"/>
+    </w:rPr>
+  </w:style>
+  <w:style w:type="character" w:customStyle="1" w:styleId="TtuloCarter">
+    <w:name w:val="Título Caráter"/>
+    <w:basedOn w:val="Tipodeletrapredefinidodopargrafo"/>
+    <w:link w:val="Ttulo"/>
+    <w:uiPriority w:val="10"/>
+    <w:rsid w:val="00DF65F7"/>
+    <w:rPr>
+      <w:rFonts w:asciiTheme="majorHAnsi" w:eastAsiaTheme="majorEastAsia" w:hAnsiTheme="majorHAnsi" w:cstheme="majorBidi"/>
+      <w:spacing w:val="-10"/>
+      <w:kern w:val="28"/>
+      <w:sz w:val="56"/>
+      <w:szCs w:val="56"/>
     </w:rPr>
   </w:style>
 </w:styles>
